--- a/resume.docx
+++ b/resume.docx
@@ -438,7 +438,7 @@
           <w:szCs w:val="21"/>
           <w:lang w:val="en-US" w:eastAsia="zh-CN"/>
         </w:rPr>
-        <w:t xml:space="preserve">        个人站：dwightww.github.io</w:t>
+        <w:t xml:space="preserve">        个人站（pc端）：dwightww.github.io</w:t>
       </w:r>
     </w:p>
     <w:p>
@@ -4159,7 +4159,7 @@
     </w:rPrDefault>
   </w:docDefaults>
   <w:latentStyles w:count="260" w:defQFormat="0" w:defUnhideWhenUsed="1" w:defSemiHidden="1" w:defUIPriority="99" w:defLockedState="0">
-    <w:lsdException w:uiPriority="99" w:semiHidden="0" w:name="Normal"/>
+    <w:lsdException w:qFormat="1" w:uiPriority="99" w:semiHidden="0" w:name="Normal"/>
     <w:lsdException w:qFormat="1" w:unhideWhenUsed="0" w:uiPriority="0" w:semiHidden="0" w:name="heading 1"/>
     <w:lsdException w:qFormat="1" w:unhideWhenUsed="0" w:uiPriority="0" w:semiHidden="0" w:name="heading 2"/>
     <w:lsdException w:qFormat="1" w:unhideWhenUsed="0" w:uiPriority="0" w:semiHidden="0" w:name="heading 3"/>
@@ -4411,6 +4411,7 @@
   <w:style w:type="paragraph" w:default="1" w:styleId="1">
     <w:name w:val="Normal"/>
     <w:unhideWhenUsed/>
+    <w:qFormat/>
     <w:uiPriority w:val="99"/>
     <w:pPr>
       <w:keepNext w:val="0"/>
